--- a/02.Explain_Bias/02.Explain Bias Package Documentation (Not complete).docx
+++ b/02.Explain_Bias/02.Explain Bias Package Documentation (Not complete).docx
@@ -128,7 +128,7 @@
           </mc:Choice>
           <mc:Fallback>
             <w:pict>
-              <v:roundrect w14:anchorId="73696BCA" id="Rectángulo: esquinas redondeadas 1" o:spid="_x0000_s1026" style="position:absolute;margin-left:262pt;margin-top:1.2pt;width:203.1pt;height:51.05pt;z-index:251661312;visibility:visible;mso-wrap-style:square;mso-width-percent:0;mso-height-percent:0;mso-wrap-distance-left:9pt;mso-wrap-distance-top:0;mso-wrap-distance-right:9pt;mso-wrap-distance-bottom:0;mso-position-horizontal:absolute;mso-position-horizontal-relative:margin;mso-position-vertical:absolute;mso-position-vertical-relative:text;mso-width-percent:0;mso-height-percent:0;mso-width-relative:margin;mso-height-relative:margin;v-text-anchor:middle" arcsize="10923f" o:gfxdata="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" fillcolor="#4e95d9 [1631]" strokecolor="#030e13 [484]" strokeweight="1pt">
+              <v:roundrect w14:anchorId="73696BCA" id="Rectángulo: esquinas redondeadas 1" o:spid="_x0000_s1026" style="position:absolute;margin-left:262pt;margin-top:1.2pt;width:203.1pt;height:51.05pt;z-index:251661312;visibility:visible;mso-wrap-style:square;mso-width-percent:0;mso-height-percent:0;mso-wrap-distance-left:9pt;mso-wrap-distance-top:0;mso-wrap-distance-right:9pt;mso-wrap-distance-bottom:0;mso-position-horizontal:absolute;mso-position-horizontal-relative:margin;mso-position-vertical:absolute;mso-position-vertical-relative:text;mso-width-percent:0;mso-height-percent:0;mso-width-relative:margin;mso-height-relative:margin;v-text-anchor:middle" arcsize="10923f" o:gfxdata="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" fillcolor="#4e95d9 [1631]" strokecolor="#030e13 [484]" strokeweight="1pt">
                 <v:stroke joinstyle="miter"/>
                 <v:textbox>
                   <w:txbxContent>
@@ -248,10 +248,10 @@
         <w:tblLook w:val="04A0" w:firstRow="1" w:lastRow="0" w:firstColumn="1" w:lastColumn="0" w:noHBand="0" w:noVBand="1"/>
       </w:tblPr>
       <w:tblGrid>
-        <w:gridCol w:w="2310"/>
-        <w:gridCol w:w="6390"/>
-        <w:gridCol w:w="1021"/>
-        <w:gridCol w:w="4669"/>
+        <w:gridCol w:w="2515"/>
+        <w:gridCol w:w="7496"/>
+        <w:gridCol w:w="1102"/>
+        <w:gridCol w:w="3277"/>
       </w:tblGrid>
       <w:tr>
         <w:tc>
@@ -702,6 +702,42 @@
               </w:rPr>
               <w:t>area code</w:t>
             </w:r>
+          </w:p>
+          <w:p>
+            <w:pPr>
+              <w:tabs>
+                <w:tab w:val="left" w:pos="902"/>
+              </w:tabs>
+              <w:rPr>
+                <w:sz w:val="20"/>
+                <w:szCs w:val="20"/>
+                <w:lang w:val="en-GB"/>
+              </w:rPr>
+            </w:pPr>
+            <w:r>
+              <w:rPr>
+                <w:sz w:val="20"/>
+                <w:szCs w:val="20"/>
+                <w:lang w:val="en-GB"/>
+              </w:rPr>
+              <w:t xml:space="preserve">Column </w:t>
+            </w:r>
+            <w:r>
+              <w:rPr>
+                <w:sz w:val="20"/>
+                <w:szCs w:val="20"/>
+                <w:lang w:val="en-GB"/>
+              </w:rPr>
+              <w:t>x</w:t>
+            </w:r>
+            <w:r>
+              <w:rPr>
+                <w:sz w:val="20"/>
+                <w:szCs w:val="20"/>
+                <w:lang w:val="en-GB"/>
+              </w:rPr>
+              <w:t>:</w:t>
+            </w:r>
             <w:r>
               <w:rPr>
                 <w:sz w:val="20"/>
@@ -716,92 +752,20 @@
                 <w:szCs w:val="20"/>
                 <w:lang w:val="en-GB"/>
               </w:rPr>
-              <w:t xml:space="preserve">(identifier = </w:t>
-            </w:r>
-            <w:r>
-              <w:rPr>
-                <w:sz w:val="20"/>
-                <w:szCs w:val="20"/>
-                <w:lang w:val="en-GB"/>
-              </w:rPr>
-              <w:t>“</w:t>
-            </w:r>
-            <w:r>
-              <w:rPr>
-                <w:sz w:val="20"/>
-                <w:szCs w:val="20"/>
-                <w:lang w:val="en-GB"/>
-              </w:rPr>
-              <w:t>CVEGEO</w:t>
-            </w:r>
-            <w:r>
-              <w:rPr>
-                <w:sz w:val="20"/>
-                <w:szCs w:val="20"/>
-                <w:lang w:val="en-GB"/>
-              </w:rPr>
-              <w:t>”</w:t>
-            </w:r>
-            <w:r>
-              <w:rPr>
-                <w:sz w:val="20"/>
-                <w:szCs w:val="20"/>
-                <w:lang w:val="en-GB"/>
-              </w:rPr>
-              <w:t>)</w:t>
-            </w:r>
-          </w:p>
-          <w:p>
-            <w:pPr>
-              <w:tabs>
-                <w:tab w:val="left" w:pos="902"/>
-              </w:tabs>
-              <w:rPr>
-                <w:sz w:val="20"/>
-                <w:szCs w:val="20"/>
-                <w:lang w:val="en-GB"/>
-              </w:rPr>
-            </w:pPr>
-            <w:r>
-              <w:rPr>
-                <w:sz w:val="20"/>
-                <w:szCs w:val="20"/>
-                <w:lang w:val="en-GB"/>
-              </w:rPr>
-              <w:t xml:space="preserve">Column </w:t>
-            </w:r>
-            <w:r>
-              <w:rPr>
-                <w:sz w:val="20"/>
-                <w:szCs w:val="20"/>
-                <w:lang w:val="en-GB"/>
-              </w:rPr>
-              <w:t>x</w:t>
-            </w:r>
-            <w:r>
-              <w:rPr>
-                <w:sz w:val="20"/>
-                <w:szCs w:val="20"/>
-                <w:lang w:val="en-GB"/>
-              </w:rPr>
-              <w:t>:</w:t>
-            </w:r>
-            <w:r>
-              <w:rPr>
-                <w:sz w:val="20"/>
-                <w:szCs w:val="20"/>
-                <w:lang w:val="en-GB"/>
-              </w:rPr>
-              <w:t xml:space="preserve"> </w:t>
-            </w:r>
-            <w:r>
-              <w:rPr>
-                <w:sz w:val="20"/>
-                <w:szCs w:val="20"/>
-                <w:lang w:val="en-GB"/>
-              </w:rPr>
               <w:t xml:space="preserve">geometry information </w:t>
             </w:r>
+          </w:p>
+          <w:p>
+            <w:pPr>
+              <w:tabs>
+                <w:tab w:val="left" w:pos="902"/>
+              </w:tabs>
+              <w:rPr>
+                <w:sz w:val="20"/>
+                <w:szCs w:val="20"/>
+                <w:lang w:val="en-GB"/>
+              </w:rPr>
+            </w:pPr>
             <w:r>
               <w:rPr>
                 <w:sz w:val="20"/>
@@ -884,7 +848,43 @@
                 <w:szCs w:val="20"/>
                 <w:lang w:val="en-GB"/>
               </w:rPr>
-              <w:t>File containing the bias data, it can be nonspatial, queen, fbw, knn, db.</w:t>
+              <w:t xml:space="preserve">File containing the bias data, it can be nonspatial, queen, </w:t>
+            </w:r>
+            <w:proofErr w:type="spellStart"/>
+            <w:r>
+              <w:rPr>
+                <w:sz w:val="20"/>
+                <w:szCs w:val="20"/>
+                <w:lang w:val="en-GB"/>
+              </w:rPr>
+              <w:t>fbw</w:t>
+            </w:r>
+            <w:proofErr w:type="spellEnd"/>
+            <w:r>
+              <w:rPr>
+                <w:sz w:val="20"/>
+                <w:szCs w:val="20"/>
+                <w:lang w:val="en-GB"/>
+              </w:rPr>
+              <w:t xml:space="preserve">, </w:t>
+            </w:r>
+            <w:proofErr w:type="spellStart"/>
+            <w:r>
+              <w:rPr>
+                <w:sz w:val="20"/>
+                <w:szCs w:val="20"/>
+                <w:lang w:val="en-GB"/>
+              </w:rPr>
+              <w:t>knn</w:t>
+            </w:r>
+            <w:proofErr w:type="spellEnd"/>
+            <w:r>
+              <w:rPr>
+                <w:sz w:val="20"/>
+                <w:szCs w:val="20"/>
+                <w:lang w:val="en-GB"/>
+              </w:rPr>
+              <w:t>, db.</w:t>
             </w:r>
           </w:p>
         </w:tc>
@@ -926,50 +926,107 @@
               <w:rPr>
                 <w:sz w:val="20"/>
                 <w:szCs w:val="20"/>
-                <w:lang w:val="en-GB"/>
-              </w:rPr>
-            </w:pPr>
-            <w:r>
-              <w:rPr>
-                <w:sz w:val="20"/>
-                <w:szCs w:val="20"/>
-                <w:lang w:val="en-GB"/>
-              </w:rPr>
-              <w:t>Column 1:</w:t>
-            </w:r>
-            <w:r>
-              <w:rPr>
-                <w:sz w:val="20"/>
-                <w:szCs w:val="20"/>
-                <w:lang w:val="en-GB"/>
+              </w:rPr>
+            </w:pPr>
+            <w:proofErr w:type="spellStart"/>
+            <w:r>
+              <w:rPr>
+                <w:sz w:val="20"/>
+                <w:szCs w:val="20"/>
+              </w:rPr>
+              <w:t>Column</w:t>
+            </w:r>
+            <w:proofErr w:type="spellEnd"/>
+            <w:r>
+              <w:rPr>
+                <w:sz w:val="20"/>
+                <w:szCs w:val="20"/>
+              </w:rPr>
+              <w:t xml:space="preserve"> 1: </w:t>
+            </w:r>
+            <w:proofErr w:type="spellStart"/>
+            <w:r>
+              <w:rPr>
+                <w:sz w:val="20"/>
+                <w:szCs w:val="20"/>
+              </w:rPr>
+              <w:t>area</w:t>
+            </w:r>
+            <w:proofErr w:type="spellEnd"/>
+            <w:r>
+              <w:rPr>
+                <w:sz w:val="20"/>
+                <w:szCs w:val="20"/>
               </w:rPr>
               <w:t xml:space="preserve"> </w:t>
             </w:r>
-            <w:r>
-              <w:rPr>
-                <w:sz w:val="20"/>
-                <w:szCs w:val="20"/>
-                <w:lang w:val="en-GB"/>
-              </w:rPr>
-              <w:t>area code</w:t>
-            </w:r>
-          </w:p>
-          <w:p>
-            <w:pPr>
-              <w:tabs>
-                <w:tab w:val="left" w:pos="902"/>
-              </w:tabs>
-              <w:rPr>
-                <w:sz w:val="20"/>
-                <w:szCs w:val="20"/>
-              </w:rPr>
-            </w:pPr>
-            <w:r>
-              <w:rPr>
-                <w:sz w:val="20"/>
-                <w:szCs w:val="20"/>
-              </w:rPr>
-              <w:t xml:space="preserve">Column x: bias (identifier = </w:t>
+            <w:proofErr w:type="spellStart"/>
+            <w:r>
+              <w:rPr>
+                <w:sz w:val="20"/>
+                <w:szCs w:val="20"/>
+              </w:rPr>
+              <w:t>code</w:t>
+            </w:r>
+            <w:proofErr w:type="spellEnd"/>
+          </w:p>
+          <w:p>
+            <w:pPr>
+              <w:tabs>
+                <w:tab w:val="left" w:pos="902"/>
+              </w:tabs>
+              <w:rPr>
+                <w:sz w:val="20"/>
+                <w:szCs w:val="20"/>
+              </w:rPr>
+            </w:pPr>
+            <w:proofErr w:type="spellStart"/>
+            <w:r>
+              <w:rPr>
+                <w:sz w:val="20"/>
+                <w:szCs w:val="20"/>
+              </w:rPr>
+              <w:t>Column</w:t>
+            </w:r>
+            <w:proofErr w:type="spellEnd"/>
+            <w:r>
+              <w:rPr>
+                <w:sz w:val="20"/>
+                <w:szCs w:val="20"/>
+              </w:rPr>
+              <w:t xml:space="preserve"> x: </w:t>
+            </w:r>
+            <w:proofErr w:type="spellStart"/>
+            <w:r>
+              <w:rPr>
+                <w:sz w:val="20"/>
+                <w:szCs w:val="20"/>
+              </w:rPr>
+              <w:t>bias</w:t>
+            </w:r>
+            <w:proofErr w:type="spellEnd"/>
+            <w:r>
+              <w:rPr>
+                <w:sz w:val="20"/>
+                <w:szCs w:val="20"/>
+              </w:rPr>
+              <w:t xml:space="preserve"> (</w:t>
+            </w:r>
+            <w:proofErr w:type="spellStart"/>
+            <w:r>
+              <w:rPr>
+                <w:sz w:val="20"/>
+                <w:szCs w:val="20"/>
+              </w:rPr>
+              <w:t>identifier</w:t>
+            </w:r>
+            <w:proofErr w:type="spellEnd"/>
+            <w:r>
+              <w:rPr>
+                <w:sz w:val="20"/>
+                <w:szCs w:val="20"/>
+              </w:rPr>
+              <w:t xml:space="preserve"> = </w:t>
             </w:r>
             <w:r>
               <w:rPr>
@@ -978,6 +1035,7 @@
               </w:rPr>
               <w:t>“</w:t>
             </w:r>
+            <w:proofErr w:type="spellStart"/>
             <w:r>
               <w:rPr>
                 <w:sz w:val="20"/>
@@ -985,6 +1043,7 @@
               </w:rPr>
               <w:t>bias</w:t>
             </w:r>
+            <w:proofErr w:type="spellEnd"/>
             <w:r>
               <w:rPr>
                 <w:sz w:val="20"/>
@@ -1053,12 +1112,21 @@
               </w:rPr>
               <w:t xml:space="preserve">     </w:t>
             </w:r>
-            <w:r>
-              <w:rPr>
-                <w:sz w:val="20"/>
-                <w:szCs w:val="20"/>
-              </w:rPr>
-              <w:t xml:space="preserve">Column </w:t>
+            <w:proofErr w:type="spellStart"/>
+            <w:r>
+              <w:rPr>
+                <w:sz w:val="20"/>
+                <w:szCs w:val="20"/>
+              </w:rPr>
+              <w:t>Column</w:t>
+            </w:r>
+            <w:proofErr w:type="spellEnd"/>
+            <w:r>
+              <w:rPr>
+                <w:sz w:val="20"/>
+                <w:szCs w:val="20"/>
+              </w:rPr>
+              <w:t xml:space="preserve"> </w:t>
             </w:r>
             <w:r>
               <w:rPr>
@@ -1072,7 +1140,15 @@
                 <w:sz w:val="20"/>
                 <w:szCs w:val="20"/>
               </w:rPr>
-              <w:t>: bias</w:t>
+              <w:t xml:space="preserve">: </w:t>
+            </w:r>
+            <w:proofErr w:type="spellStart"/>
+            <w:r>
+              <w:rPr>
+                <w:sz w:val="20"/>
+                <w:szCs w:val="20"/>
+              </w:rPr>
+              <w:t>bias</w:t>
             </w:r>
             <w:r>
               <w:rPr>
@@ -1081,12 +1157,29 @@
               </w:rPr>
               <w:t>_w</w:t>
             </w:r>
-            <w:r>
-              <w:rPr>
-                <w:sz w:val="20"/>
-                <w:szCs w:val="20"/>
-              </w:rPr>
-              <w:t xml:space="preserve"> (identifier = </w:t>
+            <w:proofErr w:type="spellEnd"/>
+            <w:r>
+              <w:rPr>
+                <w:sz w:val="20"/>
+                <w:szCs w:val="20"/>
+              </w:rPr>
+              <w:t xml:space="preserve"> (</w:t>
+            </w:r>
+            <w:proofErr w:type="spellStart"/>
+            <w:r>
+              <w:rPr>
+                <w:sz w:val="20"/>
+                <w:szCs w:val="20"/>
+              </w:rPr>
+              <w:t>identifier</w:t>
+            </w:r>
+            <w:proofErr w:type="spellEnd"/>
+            <w:r>
+              <w:rPr>
+                <w:sz w:val="20"/>
+                <w:szCs w:val="20"/>
+              </w:rPr>
+              <w:t xml:space="preserve"> = </w:t>
             </w:r>
             <w:r>
               <w:rPr>
@@ -1095,6 +1188,7 @@
               </w:rPr>
               <w:t>“</w:t>
             </w:r>
+            <w:proofErr w:type="spellStart"/>
             <w:r>
               <w:rPr>
                 <w:sz w:val="20"/>
@@ -1109,6 +1203,7 @@
               </w:rPr>
               <w:t>_w</w:t>
             </w:r>
+            <w:proofErr w:type="spellEnd"/>
             <w:r>
               <w:rPr>
                 <w:sz w:val="20"/>
@@ -1260,10 +1355,10 @@
         <w:tblLook w:val="04A0" w:firstRow="1" w:lastRow="0" w:firstColumn="1" w:lastColumn="0" w:noHBand="0" w:noVBand="1"/>
       </w:tblPr>
       <w:tblGrid>
-        <w:gridCol w:w="3008"/>
-        <w:gridCol w:w="1674"/>
-        <w:gridCol w:w="1222"/>
-        <w:gridCol w:w="1468"/>
+        <w:gridCol w:w="3039"/>
+        <w:gridCol w:w="8006"/>
+        <w:gridCol w:w="1168"/>
+        <w:gridCol w:w="2177"/>
       </w:tblGrid>
       <w:tr>
         <w:tc>
@@ -1405,6 +1500,14 @@
                 <w:lang w:val="en-GB"/>
               </w:rPr>
             </w:pPr>
+            <w:r>
+              <w:rPr>
+                <w:sz w:val="20"/>
+                <w:szCs w:val="20"/>
+                <w:lang w:val="en-GB"/>
+              </w:rPr>
+              <w:t>File containing all hyperparameter combinations.</w:t>
+            </w:r>
           </w:p>
         </w:tc>
         <w:tc>
@@ -1473,7 +1576,15 @@
                 <w:szCs w:val="20"/>
                 <w:lang w:val="en-GB"/>
               </w:rPr>
-              <w:t>feature-importance</w:t>
+              <w:t>F</w:t>
+            </w:r>
+            <w:r>
+              <w:rPr>
+                <w:sz w:val="20"/>
+                <w:szCs w:val="20"/>
+                <w:lang w:val="en-GB"/>
+              </w:rPr>
+              <w:t>eature-importance</w:t>
             </w:r>
           </w:p>
         </w:tc>
@@ -1493,6 +1604,14 @@
                 <w:lang w:val="en-GB"/>
               </w:rPr>
             </w:pPr>
+            <w:r>
+              <w:rPr>
+                <w:sz w:val="20"/>
+                <w:szCs w:val="20"/>
+                <w:lang w:val="en-GB"/>
+              </w:rPr>
+              <w:t>File containing the importance of each variable</w:t>
+            </w:r>
           </w:p>
         </w:tc>
         <w:tc>
@@ -1561,7 +1680,15 @@
                 <w:szCs w:val="20"/>
                 <w:lang w:val="en-GB"/>
               </w:rPr>
-              <w:t>feature-importance</w:t>
+              <w:t>F</w:t>
+            </w:r>
+            <w:r>
+              <w:rPr>
+                <w:sz w:val="20"/>
+                <w:szCs w:val="20"/>
+                <w:lang w:val="en-GB"/>
+              </w:rPr>
+              <w:t>eature-importance</w:t>
             </w:r>
           </w:p>
         </w:tc>
@@ -1581,6 +1708,22 @@
                 <w:lang w:val="en-GB"/>
               </w:rPr>
             </w:pPr>
+            <w:r>
+              <w:rPr>
+                <w:sz w:val="20"/>
+                <w:szCs w:val="20"/>
+                <w:lang w:val="en-GB"/>
+              </w:rPr>
+              <w:t>Plot</w:t>
+            </w:r>
+            <w:r>
+              <w:rPr>
+                <w:sz w:val="20"/>
+                <w:szCs w:val="20"/>
+                <w:lang w:val="en-GB"/>
+              </w:rPr>
+              <w:t xml:space="preserve"> containing the importance of each variable</w:t>
+            </w:r>
           </w:p>
         </w:tc>
         <w:tc>
@@ -1624,6 +1767,22 @@
                 <w:lang w:val="en-GB"/>
               </w:rPr>
             </w:pPr>
+            <w:r>
+              <w:rPr>
+                <w:sz w:val="20"/>
+                <w:szCs w:val="20"/>
+                <w:lang w:val="en-GB"/>
+              </w:rPr>
+              <w:t>T</w:t>
+            </w:r>
+            <w:r>
+              <w:rPr>
+                <w:sz w:val="20"/>
+                <w:szCs w:val="20"/>
+                <w:lang w:val="en-GB"/>
+              </w:rPr>
+              <w:t>wo-dimensional image</w:t>
+            </w:r>
           </w:p>
         </w:tc>
       </w:tr>
@@ -1649,7 +1808,15 @@
                 <w:szCs w:val="20"/>
                 <w:lang w:val="en-GB"/>
               </w:rPr>
-              <w:t>heatmap_feature_alphabetically</w:t>
+              <w:t>H</w:t>
+            </w:r>
+            <w:r>
+              <w:rPr>
+                <w:sz w:val="20"/>
+                <w:szCs w:val="20"/>
+                <w:lang w:val="en-GB"/>
+              </w:rPr>
+              <w:t>eatmap_feature_alphabetically</w:t>
             </w:r>
           </w:p>
         </w:tc>
@@ -1669,6 +1836,22 @@
                 <w:lang w:val="en-GB"/>
               </w:rPr>
             </w:pPr>
+            <w:r>
+              <w:rPr>
+                <w:sz w:val="20"/>
+                <w:szCs w:val="20"/>
+                <w:lang w:val="en-GB"/>
+              </w:rPr>
+              <w:t>Plot</w:t>
+            </w:r>
+            <w:r>
+              <w:rPr>
+                <w:sz w:val="20"/>
+                <w:szCs w:val="20"/>
+                <w:lang w:val="en-GB"/>
+              </w:rPr>
+              <w:t xml:space="preserve"> containing the heat map for the 10 largest and 10 smallest areas sorted alphabetically.</w:t>
+            </w:r>
           </w:p>
         </w:tc>
         <w:tc>
@@ -1712,6 +1895,22 @@
                 <w:lang w:val="en-GB"/>
               </w:rPr>
             </w:pPr>
+            <w:r>
+              <w:rPr>
+                <w:sz w:val="20"/>
+                <w:szCs w:val="20"/>
+                <w:lang w:val="en-GB"/>
+              </w:rPr>
+              <w:t>T</w:t>
+            </w:r>
+            <w:r>
+              <w:rPr>
+                <w:sz w:val="20"/>
+                <w:szCs w:val="20"/>
+                <w:lang w:val="en-GB"/>
+              </w:rPr>
+              <w:t>wo-dimensional image</w:t>
+            </w:r>
           </w:p>
         </w:tc>
       </w:tr>
@@ -1737,7 +1936,15 @@
                 <w:szCs w:val="20"/>
                 <w:lang w:val="en-GB"/>
               </w:rPr>
-              <w:t>heatmap_feature_importance</w:t>
+              <w:t>H</w:t>
+            </w:r>
+            <w:r>
+              <w:rPr>
+                <w:sz w:val="20"/>
+                <w:szCs w:val="20"/>
+                <w:lang w:val="en-GB"/>
+              </w:rPr>
+              <w:t>eatmap_feature_importance</w:t>
             </w:r>
           </w:p>
         </w:tc>
@@ -1757,6 +1964,38 @@
                 <w:lang w:val="en-GB"/>
               </w:rPr>
             </w:pPr>
+            <w:r>
+              <w:rPr>
+                <w:sz w:val="20"/>
+                <w:szCs w:val="20"/>
+                <w:lang w:val="en-GB"/>
+              </w:rPr>
+              <w:t>Plot</w:t>
+            </w:r>
+            <w:r>
+              <w:rPr>
+                <w:sz w:val="20"/>
+                <w:szCs w:val="20"/>
+                <w:lang w:val="en-GB"/>
+              </w:rPr>
+              <w:t xml:space="preserve"> containing the heat map for the 10 largest and 10 smallest areas </w:t>
+            </w:r>
+            <w:r>
+              <w:rPr>
+                <w:sz w:val="20"/>
+                <w:szCs w:val="20"/>
+                <w:lang w:val="en-GB"/>
+              </w:rPr>
+              <w:t>sorted</w:t>
+            </w:r>
+            <w:r>
+              <w:rPr>
+                <w:sz w:val="20"/>
+                <w:szCs w:val="20"/>
+                <w:lang w:val="en-GB"/>
+              </w:rPr>
+              <w:t xml:space="preserve"> by feature importance.</w:t>
+            </w:r>
           </w:p>
         </w:tc>
         <w:tc>
@@ -1800,6 +2039,22 @@
                 <w:lang w:val="en-GB"/>
               </w:rPr>
             </w:pPr>
+            <w:r>
+              <w:rPr>
+                <w:sz w:val="20"/>
+                <w:szCs w:val="20"/>
+                <w:lang w:val="en-GB"/>
+              </w:rPr>
+              <w:t>T</w:t>
+            </w:r>
+            <w:r>
+              <w:rPr>
+                <w:sz w:val="20"/>
+                <w:szCs w:val="20"/>
+                <w:lang w:val="en-GB"/>
+              </w:rPr>
+              <w:t>wo-dimensional image</w:t>
+            </w:r>
           </w:p>
         </w:tc>
       </w:tr>
@@ -1825,7 +2080,15 @@
                 <w:szCs w:val="20"/>
                 <w:lang w:val="en-GB"/>
               </w:rPr>
-              <w:t>model-performance</w:t>
+              <w:t>M</w:t>
+            </w:r>
+            <w:r>
+              <w:rPr>
+                <w:sz w:val="20"/>
+                <w:szCs w:val="20"/>
+                <w:lang w:val="en-GB"/>
+              </w:rPr>
+              <w:t>odel-performance</w:t>
             </w:r>
           </w:p>
         </w:tc>
@@ -1845,6 +2108,14 @@
                 <w:lang w:val="en-GB"/>
               </w:rPr>
             </w:pPr>
+            <w:r>
+              <w:rPr>
+                <w:sz w:val="20"/>
+                <w:szCs w:val="20"/>
+                <w:lang w:val="en-GB"/>
+              </w:rPr>
+              <w:t>File containing the results for the optimal model</w:t>
+            </w:r>
           </w:p>
         </w:tc>
         <w:tc>
@@ -1913,7 +2184,15 @@
                 <w:szCs w:val="20"/>
                 <w:lang w:val="en-GB"/>
               </w:rPr>
-              <w:t>optimal_parameters</w:t>
+              <w:t>O</w:t>
+            </w:r>
+            <w:r>
+              <w:rPr>
+                <w:sz w:val="20"/>
+                <w:szCs w:val="20"/>
+                <w:lang w:val="en-GB"/>
+              </w:rPr>
+              <w:t>ptimal_parameters</w:t>
             </w:r>
           </w:p>
         </w:tc>
@@ -1933,6 +2212,14 @@
                 <w:lang w:val="en-GB"/>
               </w:rPr>
             </w:pPr>
+            <w:r>
+              <w:rPr>
+                <w:sz w:val="20"/>
+                <w:szCs w:val="20"/>
+                <w:lang w:val="en-GB"/>
+              </w:rPr>
+              <w:t>File containing the optimal hyperparameters for the model.</w:t>
+            </w:r>
           </w:p>
         </w:tc>
         <w:tc>
@@ -2001,7 +2288,8 @@
                 <w:szCs w:val="20"/>
                 <w:lang w:val="en-GB"/>
               </w:rPr>
-              <w:t>results_hypergrid</w:t>
+              <w:lastRenderedPageBreak/>
+              <w:t>Results_hypergrid</w:t>
             </w:r>
           </w:p>
         </w:tc>
@@ -2021,6 +2309,14 @@
                 <w:lang w:val="en-GB"/>
               </w:rPr>
             </w:pPr>
+            <w:r>
+              <w:rPr>
+                <w:sz w:val="20"/>
+                <w:szCs w:val="20"/>
+                <w:lang w:val="en-GB"/>
+              </w:rPr>
+              <w:t>File containing the results for all combinations of hyperparameters.</w:t>
+            </w:r>
           </w:p>
         </w:tc>
         <w:tc>
@@ -2089,7 +2385,15 @@
                 <w:szCs w:val="20"/>
                 <w:lang w:val="en-GB"/>
               </w:rPr>
-              <w:t>shap-dependence</w:t>
+              <w:t>S</w:t>
+            </w:r>
+            <w:r>
+              <w:rPr>
+                <w:sz w:val="20"/>
+                <w:szCs w:val="20"/>
+                <w:lang w:val="en-GB"/>
+              </w:rPr>
+              <w:t>hap-dependence</w:t>
             </w:r>
           </w:p>
         </w:tc>
@@ -2109,6 +2413,38 @@
                 <w:lang w:val="en-GB"/>
               </w:rPr>
             </w:pPr>
+            <w:r>
+              <w:rPr>
+                <w:sz w:val="20"/>
+                <w:szCs w:val="20"/>
+                <w:lang w:val="en-GB"/>
+              </w:rPr>
+              <w:t>Plot</w:t>
+            </w:r>
+            <w:r>
+              <w:rPr>
+                <w:sz w:val="20"/>
+                <w:szCs w:val="20"/>
+                <w:lang w:val="en-GB"/>
+              </w:rPr>
+              <w:t xml:space="preserve"> containing the shap dependencies for the 8 most important </w:t>
+            </w:r>
+            <w:r>
+              <w:rPr>
+                <w:sz w:val="20"/>
+                <w:szCs w:val="20"/>
+                <w:lang w:val="en-GB"/>
+              </w:rPr>
+              <w:t>feature</w:t>
+            </w:r>
+            <w:r>
+              <w:rPr>
+                <w:sz w:val="20"/>
+                <w:szCs w:val="20"/>
+                <w:lang w:val="en-GB"/>
+              </w:rPr>
+              <w:t>.</w:t>
+            </w:r>
           </w:p>
         </w:tc>
         <w:tc>
@@ -2152,6 +2488,22 @@
                 <w:lang w:val="en-GB"/>
               </w:rPr>
             </w:pPr>
+            <w:r>
+              <w:rPr>
+                <w:sz w:val="20"/>
+                <w:szCs w:val="20"/>
+                <w:lang w:val="en-GB"/>
+              </w:rPr>
+              <w:t>T</w:t>
+            </w:r>
+            <w:r>
+              <w:rPr>
+                <w:sz w:val="20"/>
+                <w:szCs w:val="20"/>
+                <w:lang w:val="en-GB"/>
+              </w:rPr>
+              <w:t>wo-dimensional image</w:t>
+            </w:r>
           </w:p>
         </w:tc>
       </w:tr>
@@ -2177,7 +2529,15 @@
                 <w:szCs w:val="20"/>
                 <w:lang w:val="en-GB"/>
               </w:rPr>
-              <w:t>shap-plot-bias</w:t>
+              <w:t>S</w:t>
+            </w:r>
+            <w:r>
+              <w:rPr>
+                <w:sz w:val="20"/>
+                <w:szCs w:val="20"/>
+                <w:lang w:val="en-GB"/>
+              </w:rPr>
+              <w:t>hap-plot-bias</w:t>
             </w:r>
           </w:p>
         </w:tc>
@@ -2197,6 +2557,38 @@
                 <w:lang w:val="en-GB"/>
               </w:rPr>
             </w:pPr>
+            <w:r>
+              <w:rPr>
+                <w:sz w:val="20"/>
+                <w:szCs w:val="20"/>
+                <w:lang w:val="en-GB"/>
+              </w:rPr>
+              <w:t>Plot</w:t>
+            </w:r>
+            <w:r>
+              <w:rPr>
+                <w:sz w:val="20"/>
+                <w:szCs w:val="20"/>
+                <w:lang w:val="en-GB"/>
+              </w:rPr>
+              <w:t xml:space="preserve"> containing the shap values for each </w:t>
+            </w:r>
+            <w:r>
+              <w:rPr>
+                <w:sz w:val="20"/>
+                <w:szCs w:val="20"/>
+                <w:lang w:val="en-GB"/>
+              </w:rPr>
+              <w:t>feature</w:t>
+            </w:r>
+            <w:r>
+              <w:rPr>
+                <w:sz w:val="20"/>
+                <w:szCs w:val="20"/>
+                <w:lang w:val="en-GB"/>
+              </w:rPr>
+              <w:t xml:space="preserve"> sorted by importance.</w:t>
+            </w:r>
           </w:p>
         </w:tc>
         <w:tc>
@@ -2240,6 +2632,22 @@
                 <w:lang w:val="en-GB"/>
               </w:rPr>
             </w:pPr>
+            <w:r>
+              <w:rPr>
+                <w:sz w:val="20"/>
+                <w:szCs w:val="20"/>
+                <w:lang w:val="en-GB"/>
+              </w:rPr>
+              <w:t>T</w:t>
+            </w:r>
+            <w:r>
+              <w:rPr>
+                <w:sz w:val="20"/>
+                <w:szCs w:val="20"/>
+                <w:lang w:val="en-GB"/>
+              </w:rPr>
+              <w:t>wo-dimensional image</w:t>
+            </w:r>
           </w:p>
         </w:tc>
       </w:tr>
@@ -2285,6 +2693,14 @@
                 <w:lang w:val="en-GB"/>
               </w:rPr>
             </w:pPr>
+            <w:r>
+              <w:rPr>
+                <w:sz w:val="20"/>
+                <w:szCs w:val="20"/>
+                <w:lang w:val="en-GB"/>
+              </w:rPr>
+              <w:t>Fit final model</w:t>
+            </w:r>
           </w:p>
         </w:tc>
         <w:tc>
@@ -2332,16 +2748,6 @@
         </w:tc>
       </w:tr>
     </w:tbl>
-    <w:p>
-      <w:pPr>
-        <w:tabs>
-          <w:tab w:val="left" w:pos="902"/>
-        </w:tabs>
-        <w:rPr>
-          <w:lang w:val="en-GB"/>
-        </w:rPr>
-      </w:pPr>
-    </w:p>
     <w:p>
       <w:pPr>
         <w:rPr>
@@ -5813,7 +6219,6 @@
   <w:style w:type="character" w:default="1" w:styleId="Fuentedeprrafopredeter">
     <w:name w:val="Default Paragraph Font"/>
     <w:uiPriority w:val="1"/>
-    <w:semiHidden/>
     <w:unhideWhenUsed/>
   </w:style>
   <w:style w:type="table" w:default="1" w:styleId="Tablanormal">
